--- a/Computer/Word/3-4-PowerPoint-练习题.docx
+++ b/Computer/Word/3-4-PowerPoint-练习题.docx
@@ -843,65 +843,76 @@
       <w:pPr>
         <w:ind w:leftChars="700" w:left="1540"/>
         <w:rPr>
-          <w:color w:val="FF0000"/>
-        </w:rPr>
-      </w:pPr>
-      <w:r>
-        <w:rPr>
+          <w:b/>
+          <w:color w:val="FF0000"/>
+        </w:rPr>
+      </w:pPr>
+      <w:r>
+        <w:rPr>
+          <w:b/>
           <w:color w:val="FF0000"/>
         </w:rPr>
         <w:t>B</w:t>
       </w:r>
       <w:r>
         <w:rPr>
+          <w:b/>
           <w:color w:val="FF0000"/>
         </w:rPr>
         <w:t>．</w:t>
       </w:r>
       <w:r>
         <w:rPr>
-          <w:color w:val="FF0000"/>
-        </w:rPr>
-        <w:t>“</w:t>
-      </w:r>
-      <w:r>
-        <w:rPr>
+          <w:b/>
+          <w:color w:val="FF0000"/>
+        </w:rPr>
+        <w:t>“</w:t>
+      </w:r>
+      <w:r>
+        <w:rPr>
+          <w:b/>
           <w:color w:val="FF0000"/>
         </w:rPr>
         <w:t>开始</w:t>
       </w:r>
       <w:r>
         <w:rPr>
-          <w:color w:val="FF0000"/>
-        </w:rPr>
-        <w:t>”</w:t>
-      </w:r>
-      <w:r>
-        <w:rPr>
+          <w:b/>
+          <w:color w:val="FF0000"/>
+        </w:rPr>
+        <w:t>”</w:t>
+      </w:r>
+      <w:r>
+        <w:rPr>
+          <w:b/>
           <w:color w:val="FF0000"/>
         </w:rPr>
         <w:t>选项卡中的</w:t>
       </w:r>
       <w:r>
         <w:rPr>
-          <w:color w:val="FF0000"/>
-        </w:rPr>
-        <w:t>“</w:t>
-      </w:r>
-      <w:r>
-        <w:rPr>
+          <w:b/>
+          <w:color w:val="FF0000"/>
+        </w:rPr>
+        <w:t>“</w:t>
+      </w:r>
+      <w:r>
+        <w:rPr>
+          <w:b/>
           <w:color w:val="FF0000"/>
         </w:rPr>
         <w:t>项目符号</w:t>
       </w:r>
       <w:r>
         <w:rPr>
-          <w:color w:val="FF0000"/>
-        </w:rPr>
-        <w:t>”</w:t>
-      </w:r>
-      <w:r>
-        <w:rPr>
+          <w:b/>
+          <w:color w:val="FF0000"/>
+        </w:rPr>
+        <w:t>”</w:t>
+      </w:r>
+      <w:r>
+        <w:rPr>
+          <w:b/>
           <w:color w:val="FF0000"/>
         </w:rPr>
         <w:t>按钮</w:t>
@@ -1231,17 +1242,20 @@
       <w:pPr>
         <w:ind w:leftChars="700" w:left="1540"/>
         <w:rPr>
-          <w:color w:val="FF0000"/>
-        </w:rPr>
-      </w:pPr>
-      <w:r>
-        <w:rPr>
+          <w:b/>
+          <w:color w:val="FF0000"/>
+        </w:rPr>
+      </w:pPr>
+      <w:r>
+        <w:rPr>
+          <w:b/>
           <w:color w:val="FF0000"/>
         </w:rPr>
         <w:t>A</w:t>
       </w:r>
       <w:r>
         <w:rPr>
+          <w:b/>
           <w:color w:val="FF0000"/>
         </w:rPr>
         <w:t>．用于演示和比较数据</w:t>
@@ -1339,41 +1353,48 @@
       <w:pPr>
         <w:ind w:leftChars="700" w:left="1540"/>
         <w:rPr>
-          <w:color w:val="FF0000"/>
-        </w:rPr>
-      </w:pPr>
-      <w:r>
-        <w:rPr>
+          <w:b/>
+          <w:color w:val="FF0000"/>
+        </w:rPr>
+      </w:pPr>
+      <w:r>
+        <w:rPr>
+          <w:b/>
           <w:color w:val="FF0000"/>
         </w:rPr>
         <w:t>A</w:t>
       </w:r>
       <w:r>
         <w:rPr>
+          <w:b/>
           <w:color w:val="FF0000"/>
         </w:rPr>
         <w:t>．在</w:t>
       </w:r>
       <w:r>
         <w:rPr>
-          <w:color w:val="FF0000"/>
-        </w:rPr>
-        <w:t>“</w:t>
-      </w:r>
-      <w:r>
-        <w:rPr>
+          <w:b/>
+          <w:color w:val="FF0000"/>
+        </w:rPr>
+        <w:t>“</w:t>
+      </w:r>
+      <w:r>
+        <w:rPr>
+          <w:b/>
           <w:color w:val="FF0000"/>
         </w:rPr>
         <w:t>审阅</w:t>
       </w:r>
       <w:r>
         <w:rPr>
-          <w:color w:val="FF0000"/>
-        </w:rPr>
-        <w:t>”</w:t>
-      </w:r>
-      <w:r>
-        <w:rPr>
+          <w:b/>
+          <w:color w:val="FF0000"/>
+        </w:rPr>
+        <w:t>”</w:t>
+      </w:r>
+      <w:r>
+        <w:rPr>
+          <w:b/>
           <w:color w:val="FF0000"/>
         </w:rPr>
         <w:t>选项卡中</w:t>
@@ -1681,38 +1702,20 @@
     <w:p>
       <w:pPr>
         <w:ind w:leftChars="700" w:left="1540"/>
-        <w:rPr>
-          <w:color w:val="FF0000"/>
-        </w:rPr>
-      </w:pPr>
-      <w:r>
-        <w:rPr>
-          <w:color w:val="FF0000"/>
-        </w:rPr>
+      </w:pPr>
+      <w:r>
         <w:t>D</w:t>
       </w:r>
       <w:r>
-        <w:rPr>
-          <w:color w:val="FF0000"/>
-        </w:rPr>
         <w:t>．右击该幻灯片，选择</w:t>
       </w:r>
       <w:r>
-        <w:rPr>
-          <w:color w:val="FF0000"/>
-        </w:rPr>
-        <w:t>“</w:t>
-      </w:r>
-      <w:r>
-        <w:rPr>
-          <w:color w:val="FF0000"/>
-        </w:rPr>
+        <w:t>“</w:t>
+      </w:r>
+      <w:r>
         <w:t>隐藏幻灯片</w:t>
       </w:r>
       <w:r>
-        <w:rPr>
-          <w:color w:val="FF0000"/>
-        </w:rPr>
         <w:t>”</w:t>
       </w:r>
     </w:p>
@@ -1881,15 +1884,20 @@
     <w:p>
       <w:pPr>
         <w:ind w:leftChars="700" w:left="1540"/>
-      </w:pPr>
-      <w:r>
-        <w:rPr>
+        <w:rPr>
+          <w:b/>
+        </w:rPr>
+      </w:pPr>
+      <w:r>
+        <w:rPr>
+          <w:b/>
           <w:color w:val="FF0000"/>
         </w:rPr>
         <w:t>A</w:t>
       </w:r>
       <w:r>
         <w:rPr>
+          <w:b/>
           <w:color w:val="FF0000"/>
         </w:rPr>
         <w:t>．一个新演示文稿</w:t>
@@ -2658,17 +2666,20 @@
       <w:pPr>
         <w:ind w:leftChars="700" w:left="1540"/>
         <w:rPr>
-          <w:color w:val="FF0000"/>
-        </w:rPr>
-      </w:pPr>
-      <w:r>
-        <w:rPr>
+          <w:b/>
+          <w:color w:val="FF0000"/>
+        </w:rPr>
+      </w:pPr>
+      <w:r>
+        <w:rPr>
+          <w:b/>
           <w:color w:val="FF0000"/>
         </w:rPr>
         <w:t>D</w:t>
       </w:r>
       <w:r>
         <w:rPr>
+          <w:b/>
           <w:color w:val="FF0000"/>
         </w:rPr>
         <w:t>．统一设置整套幻灯片的标志图片或多媒体元素</w:t>
@@ -3072,20 +3083,11 @@
     <w:p>
       <w:pPr>
         <w:ind w:leftChars="700" w:left="1540"/>
-        <w:rPr>
-          <w:color w:val="FF0000"/>
-        </w:rPr>
-      </w:pPr>
-      <w:r>
-        <w:rPr>
-          <w:color w:val="FF0000"/>
-        </w:rPr>
+      </w:pPr>
+      <w:r>
         <w:t>D</w:t>
       </w:r>
       <w:r>
-        <w:rPr>
-          <w:color w:val="FF0000"/>
-        </w:rPr>
         <w:t>．可以按需要灵活设置声音元素的播放</w:t>
       </w:r>
     </w:p>
@@ -3473,29 +3475,34 @@
       <w:pPr>
         <w:ind w:leftChars="700" w:left="1540"/>
         <w:rPr>
-          <w:color w:val="FF0000"/>
-        </w:rPr>
-      </w:pPr>
-      <w:r>
-        <w:rPr>
+          <w:b/>
+          <w:color w:val="FF0000"/>
+        </w:rPr>
+      </w:pPr>
+      <w:r>
+        <w:rPr>
+          <w:b/>
           <w:color w:val="FF0000"/>
         </w:rPr>
         <w:t>30</w:t>
       </w:r>
       <w:r>
         <w:rPr>
+          <w:b/>
           <w:color w:val="FF0000"/>
         </w:rPr>
         <w:t>．从头播放幻灯片文稿时，需要跳过第</w:t>
       </w:r>
       <w:r>
         <w:rPr>
+          <w:b/>
           <w:color w:val="FF0000"/>
         </w:rPr>
         <w:t>5-9</w:t>
       </w:r>
       <w:r>
         <w:rPr>
+          <w:b/>
           <w:color w:val="FF0000"/>
         </w:rPr>
         <w:t>张幻灯片接续播放，应设置</w:t>
@@ -3505,17 +3512,20 @@
       <w:pPr>
         <w:ind w:leftChars="700" w:left="1540"/>
         <w:rPr>
-          <w:color w:val="FF0000"/>
-        </w:rPr>
-      </w:pPr>
-      <w:r>
-        <w:rPr>
+          <w:b/>
+          <w:color w:val="FF0000"/>
+        </w:rPr>
+      </w:pPr>
+      <w:r>
+        <w:rPr>
+          <w:b/>
           <w:color w:val="FF0000"/>
         </w:rPr>
         <w:t>__________</w:t>
       </w:r>
       <w:r>
         <w:rPr>
+          <w:b/>
           <w:color w:val="FF0000"/>
         </w:rPr>
         <w:t>。</w:t>
@@ -3525,17 +3535,20 @@
       <w:pPr>
         <w:ind w:leftChars="700" w:left="1540"/>
         <w:rPr>
-          <w:color w:val="FF0000"/>
-        </w:rPr>
-      </w:pPr>
-      <w:r>
-        <w:rPr>
+          <w:b/>
+          <w:color w:val="FF0000"/>
+        </w:rPr>
+      </w:pPr>
+      <w:r>
+        <w:rPr>
+          <w:b/>
           <w:color w:val="FF0000"/>
         </w:rPr>
         <w:t>A</w:t>
       </w:r>
       <w:r>
         <w:rPr>
+          <w:b/>
           <w:color w:val="FF0000"/>
         </w:rPr>
         <w:t>．隐藏幻灯片</w:t>
@@ -4682,512 +4695,524 @@
       </w:r>
       <w:r>
         <w:t>”</w:t>
+      </w:r>
+    </w:p>
+    <w:p>
+      <w:pPr>
+        <w:ind w:leftChars="700" w:left="1540"/>
+      </w:pPr>
+      <w:r>
+        <w:t>B</w:t>
+      </w:r>
+      <w:r>
+        <w:t>．</w:t>
+      </w:r>
+      <w:r>
+        <w:t>“</w:t>
+      </w:r>
+      <w:r>
+        <w:t>动画</w:t>
+      </w:r>
+      <w:r>
+        <w:t>”→“</w:t>
+      </w:r>
+      <w:r>
+        <w:t>幻灯片设计</w:t>
+      </w:r>
+      <w:r>
+        <w:t>”→“</w:t>
+      </w:r>
+      <w:r>
+        <w:t>行云流水</w:t>
+      </w:r>
+      <w:r>
+        <w:t>”</w:t>
+      </w:r>
+    </w:p>
+    <w:p>
+      <w:pPr>
+        <w:ind w:leftChars="700" w:left="1540"/>
+      </w:pPr>
+      <w:r>
+        <w:t>C</w:t>
+      </w:r>
+      <w:r>
+        <w:t>．</w:t>
+      </w:r>
+      <w:r>
+        <w:t>“</w:t>
+      </w:r>
+      <w:r>
+        <w:t>插入</w:t>
+      </w:r>
+      <w:r>
+        <w:t>”→“</w:t>
+      </w:r>
+      <w:r>
+        <w:t>图片</w:t>
+      </w:r>
+      <w:r>
+        <w:t>”→“</w:t>
+      </w:r>
+      <w:r>
+        <w:t>行云流水</w:t>
+      </w:r>
+      <w:r>
+        <w:t>”</w:t>
+      </w:r>
+    </w:p>
+    <w:p>
+      <w:pPr>
+        <w:ind w:leftChars="700" w:left="1540"/>
+        <w:rPr>
+          <w:color w:val="FF0000"/>
+        </w:rPr>
+      </w:pPr>
+      <w:r>
+        <w:rPr>
+          <w:color w:val="FF0000"/>
+        </w:rPr>
+        <w:t>D</w:t>
+      </w:r>
+      <w:r>
+        <w:rPr>
+          <w:color w:val="FF0000"/>
+        </w:rPr>
+        <w:t>．</w:t>
+      </w:r>
+      <w:r>
+        <w:rPr>
+          <w:color w:val="FF0000"/>
+        </w:rPr>
+        <w:t>“</w:t>
+      </w:r>
+      <w:r>
+        <w:rPr>
+          <w:color w:val="FF0000"/>
+        </w:rPr>
+        <w:t>设计</w:t>
+      </w:r>
+      <w:r>
+        <w:rPr>
+          <w:color w:val="FF0000"/>
+        </w:rPr>
+        <w:t>”→“</w:t>
+      </w:r>
+      <w:r>
+        <w:rPr>
+          <w:color w:val="FF0000"/>
+        </w:rPr>
+        <w:t>主题</w:t>
+      </w:r>
+      <w:r>
+        <w:rPr>
+          <w:color w:val="FF0000"/>
+        </w:rPr>
+        <w:t>”→“</w:t>
+      </w:r>
+      <w:r>
+        <w:rPr>
+          <w:color w:val="FF0000"/>
+        </w:rPr>
+        <w:t>行云流水</w:t>
+      </w:r>
+      <w:r>
+        <w:rPr>
+          <w:color w:val="FF0000"/>
+        </w:rPr>
+        <w:t>”</w:t>
+      </w:r>
+    </w:p>
+    <w:p>
+      <w:pPr>
+        <w:ind w:leftChars="700" w:left="1540"/>
+      </w:pPr>
+      <w:r>
+        <w:t>【参考答案】</w:t>
+      </w:r>
+      <w:r>
+        <w:t xml:space="preserve">  D</w:t>
+      </w:r>
+    </w:p>
+    <w:p>
+      <w:pPr>
+        <w:ind w:leftChars="700" w:left="1540"/>
+      </w:pPr>
+      <w:r>
+        <w:t>39</w:t>
+      </w:r>
+      <w:r>
+        <w:t>．在幻灯片上设置的超级链接，可以使幻灯片播放时自由跳转到</w:t>
+      </w:r>
+      <w:r>
+        <w:t>__________</w:t>
+      </w:r>
+      <w:r>
+        <w:t>。</w:t>
+      </w:r>
+    </w:p>
+    <w:p>
+      <w:pPr>
+        <w:ind w:leftChars="700" w:left="1540"/>
+      </w:pPr>
+      <w:r>
+        <w:t>A</w:t>
+      </w:r>
+      <w:r>
+        <w:t>．不能跳转到某一张幻灯片</w:t>
+      </w:r>
+      <w:r>
+        <w:t xml:space="preserve">   B</w:t>
+      </w:r>
+      <w:r>
+        <w:t>．某一张幻灯片的自动排练计时</w:t>
+      </w:r>
+    </w:p>
+    <w:p>
+      <w:pPr>
+        <w:ind w:leftChars="700" w:left="1540"/>
+      </w:pPr>
+      <w:r>
+        <w:t>C</w:t>
+      </w:r>
+      <w:r>
+        <w:t>．不能跳转到某一个</w:t>
+      </w:r>
+      <w:r>
+        <w:t>Web</w:t>
+      </w:r>
+      <w:r>
+        <w:t>页面</w:t>
+      </w:r>
+      <w:r>
+        <w:t xml:space="preserve"> </w:t>
+      </w:r>
+      <w:r>
+        <w:rPr>
+          <w:color w:val="FF0000"/>
+        </w:rPr>
+        <w:t xml:space="preserve"> D</w:t>
+      </w:r>
+      <w:r>
+        <w:rPr>
+          <w:color w:val="FF0000"/>
+        </w:rPr>
+        <w:t>．某一个可以执行的文件</w:t>
+      </w:r>
+    </w:p>
+    <w:p>
+      <w:pPr>
+        <w:ind w:leftChars="700" w:left="1540"/>
+      </w:pPr>
+      <w:r>
+        <w:t>【参考答案】</w:t>
+      </w:r>
+      <w:r>
+        <w:t xml:space="preserve">  D</w:t>
+      </w:r>
+    </w:p>
+    <w:p>
+      <w:pPr>
+        <w:ind w:leftChars="700" w:left="1540"/>
+      </w:pPr>
+      <w:r>
+        <w:t>40</w:t>
+      </w:r>
+      <w:r>
+        <w:t>．在</w:t>
+      </w:r>
+      <w:r>
+        <w:t>PowerPoint 2010</w:t>
+      </w:r>
+      <w:r>
+        <w:t>幻灯片中，不可以插入</w:t>
+      </w:r>
+      <w:r>
+        <w:t>__________</w:t>
+      </w:r>
+      <w:r>
+        <w:t>文件。</w:t>
+      </w:r>
+    </w:p>
+    <w:p>
+      <w:pPr>
+        <w:ind w:leftChars="700" w:left="1540"/>
+      </w:pPr>
+      <w:r>
+        <w:t>A</w:t>
+      </w:r>
+      <w:r>
+        <w:t>．</w:t>
+      </w:r>
+      <w:r>
+        <w:t>Avi</w:t>
+      </w:r>
+    </w:p>
+    <w:p>
+      <w:pPr>
+        <w:ind w:leftChars="700" w:left="1540"/>
+      </w:pPr>
+      <w:r>
+        <w:t>C</w:t>
+      </w:r>
+      <w:r>
+        <w:t>．</w:t>
+      </w:r>
+      <w:r>
+        <w:t>Bmp</w:t>
+      </w:r>
+    </w:p>
+    <w:p>
+      <w:pPr>
+        <w:ind w:leftChars="700" w:left="1540"/>
+      </w:pPr>
+      <w:r>
+        <w:t>B</w:t>
+      </w:r>
+      <w:r>
+        <w:t>．</w:t>
+      </w:r>
+      <w:r>
+        <w:t>Wav</w:t>
+      </w:r>
+    </w:p>
+    <w:p>
+      <w:pPr>
+        <w:ind w:leftChars="700" w:left="1540"/>
+      </w:pPr>
+      <w:r>
+        <w:t>D</w:t>
+      </w:r>
+      <w:r>
+        <w:t>．</w:t>
+      </w:r>
+      <w:r>
+        <w:t>Exe</w:t>
+      </w:r>
+    </w:p>
+    <w:p>
+      <w:pPr>
+        <w:ind w:leftChars="700" w:left="1540"/>
+      </w:pPr>
+    </w:p>
+    <w:p>
+      <w:pPr>
+        <w:ind w:leftChars="700" w:left="1540"/>
+      </w:pPr>
+    </w:p>
+    <w:p>
+      <w:pPr>
+        <w:ind w:leftChars="700" w:left="1540"/>
+      </w:pPr>
+    </w:p>
+    <w:p>
+      <w:pPr>
+        <w:ind w:leftChars="700" w:left="1540"/>
+      </w:pPr>
+      <w:r>
+        <w:t>【参考答案】</w:t>
+      </w:r>
+      <w:r>
+        <w:t xml:space="preserve">  D</w:t>
+      </w:r>
+    </w:p>
+    <w:p>
+      <w:pPr>
+        <w:ind w:leftChars="700" w:left="1540"/>
+      </w:pPr>
+      <w:r>
+        <w:t>41</w:t>
+      </w:r>
+      <w:r>
+        <w:t>．广播幻灯片的快捷键是</w:t>
+      </w:r>
+      <w:r>
+        <w:t>__________</w:t>
+      </w:r>
+      <w:r>
+        <w:t>。</w:t>
+      </w:r>
+    </w:p>
+    <w:p>
+      <w:pPr>
+        <w:ind w:leftChars="700" w:left="1540"/>
+        <w:rPr>
+          <w:color w:val="FF0000"/>
+        </w:rPr>
+      </w:pPr>
+      <w:r>
+        <w:rPr>
+          <w:color w:val="FF0000"/>
+        </w:rPr>
+        <w:t>A</w:t>
+      </w:r>
+      <w:r>
+        <w:rPr>
+          <w:color w:val="FF0000"/>
+        </w:rPr>
+        <w:t>．</w:t>
+      </w:r>
+      <w:r>
+        <w:rPr>
+          <w:color w:val="FF0000"/>
+        </w:rPr>
+        <w:t>Ctrl+F5</w:t>
+      </w:r>
+    </w:p>
+    <w:p>
+      <w:pPr>
+        <w:ind w:leftChars="700" w:left="1540"/>
+      </w:pPr>
+      <w:r>
+        <w:t>B</w:t>
+      </w:r>
+      <w:r>
+        <w:t>．</w:t>
+      </w:r>
+      <w:r>
+        <w:t>Ctrl+F1</w:t>
+      </w:r>
+    </w:p>
+    <w:p>
+      <w:pPr>
+        <w:ind w:leftChars="700" w:left="1540"/>
+      </w:pPr>
+      <w:r>
+        <w:t>D</w:t>
+      </w:r>
+      <w:r>
+        <w:t>．</w:t>
+      </w:r>
+      <w:r>
+        <w:t>Shift+F1</w:t>
+      </w:r>
+    </w:p>
+    <w:p>
+      <w:pPr>
+        <w:ind w:leftChars="700" w:left="1540"/>
+      </w:pPr>
+      <w:r>
+        <w:t>C</w:t>
+      </w:r>
+      <w:r>
+        <w:t>．</w:t>
+      </w:r>
+      <w:r>
+        <w:t>Shift+F5</w:t>
+      </w:r>
+    </w:p>
+    <w:p>
+      <w:pPr>
+        <w:ind w:leftChars="700" w:left="1540"/>
+      </w:pPr>
+      <w:r>
+        <w:t>【参考答案】</w:t>
+      </w:r>
+      <w:r>
+        <w:t xml:space="preserve">  A</w:t>
+      </w:r>
+    </w:p>
+    <w:p>
+      <w:pPr>
+        <w:ind w:leftChars="700" w:left="1540"/>
+      </w:pPr>
+      <w:r>
+        <w:t>42</w:t>
+      </w:r>
+      <w:r>
+        <w:t>．幻灯片放映时使光标变成</w:t>
+      </w:r>
+      <w:r>
+        <w:t>“</w:t>
+      </w:r>
+      <w:r>
+        <w:t>激光笔</w:t>
+      </w:r>
+      <w:r>
+        <w:t>”</w:t>
+      </w:r>
+      <w:r>
+        <w:t>效果的操作是</w:t>
+      </w:r>
+      <w:r>
+        <w:t>__________</w:t>
+      </w:r>
+      <w:r>
+        <w:t>。</w:t>
+      </w:r>
+    </w:p>
+    <w:p>
+      <w:pPr>
+        <w:ind w:leftChars="700" w:left="1540"/>
+      </w:pPr>
+      <w:r>
+        <w:t>A</w:t>
+      </w:r>
+      <w:r>
+        <w:t>．按</w:t>
+      </w:r>
+      <w:r>
+        <w:t>Ctrl+F5</w:t>
+      </w:r>
+    </w:p>
+    <w:p>
+      <w:pPr>
+        <w:ind w:leftChars="700" w:left="1540"/>
+      </w:pPr>
+      <w:r>
+        <w:t>B</w:t>
+      </w:r>
+      <w:r>
+        <w:t>．按</w:t>
+      </w:r>
+      <w:r>
+        <w:t>Shift+F5</w:t>
+      </w:r>
+    </w:p>
+    <w:p>
+      <w:pPr>
+        <w:ind w:leftChars="700" w:left="1540"/>
+        <w:rPr>
+          <w:b/>
+          <w:color w:val="FF0000"/>
+        </w:rPr>
+      </w:pPr>
+      <w:r>
+        <w:rPr>
+          <w:b/>
+          <w:color w:val="FF0000"/>
+        </w:rPr>
+        <w:t>C</w:t>
+      </w:r>
+      <w:r>
+        <w:rPr>
+          <w:b/>
+          <w:color w:val="FF0000"/>
+        </w:rPr>
+        <w:t>．按住</w:t>
+      </w:r>
+      <w:r>
+        <w:rPr>
+          <w:b/>
+          <w:color w:val="FF0000"/>
+        </w:rPr>
+        <w:t>Ctrl</w:t>
+      </w:r>
+      <w:r>
+        <w:rPr>
+          <w:b/>
+          <w:color w:val="FF0000"/>
+        </w:rPr>
+        <w:t>键的同时，按住鼠标的左</w:t>
       </w:r>
       <w:bookmarkStart w:id="0" w:name="_GoBack"/>
       <w:bookmarkEnd w:id="0"/>
-    </w:p>
-    <w:p>
-      <w:pPr>
-        <w:ind w:leftChars="700" w:left="1540"/>
-      </w:pPr>
-      <w:r>
-        <w:t>B</w:t>
-      </w:r>
-      <w:r>
-        <w:t>．</w:t>
-      </w:r>
-      <w:r>
-        <w:t>“</w:t>
-      </w:r>
-      <w:r>
-        <w:t>动画</w:t>
-      </w:r>
-      <w:r>
-        <w:t>”→“</w:t>
-      </w:r>
-      <w:r>
-        <w:t>幻灯片设计</w:t>
-      </w:r>
-      <w:r>
-        <w:t>”→“</w:t>
-      </w:r>
-      <w:r>
-        <w:t>行云流水</w:t>
-      </w:r>
-      <w:r>
-        <w:t>”</w:t>
-      </w:r>
-    </w:p>
-    <w:p>
-      <w:pPr>
-        <w:ind w:leftChars="700" w:left="1540"/>
-      </w:pPr>
-      <w:r>
-        <w:t>C</w:t>
-      </w:r>
-      <w:r>
-        <w:t>．</w:t>
-      </w:r>
-      <w:r>
-        <w:t>“</w:t>
-      </w:r>
-      <w:r>
-        <w:t>插入</w:t>
-      </w:r>
-      <w:r>
-        <w:t>”→“</w:t>
-      </w:r>
-      <w:r>
-        <w:t>图片</w:t>
-      </w:r>
-      <w:r>
-        <w:t>”→“</w:t>
-      </w:r>
-      <w:r>
-        <w:t>行云流水</w:t>
-      </w:r>
-      <w:r>
-        <w:t>”</w:t>
-      </w:r>
-    </w:p>
-    <w:p>
-      <w:pPr>
-        <w:ind w:leftChars="700" w:left="1540"/>
-        <w:rPr>
-          <w:color w:val="FF0000"/>
-        </w:rPr>
-      </w:pPr>
-      <w:r>
-        <w:rPr>
-          <w:color w:val="FF0000"/>
-        </w:rPr>
-        <w:t>D</w:t>
-      </w:r>
-      <w:r>
-        <w:rPr>
-          <w:color w:val="FF0000"/>
-        </w:rPr>
-        <w:t>．</w:t>
-      </w:r>
-      <w:r>
-        <w:rPr>
-          <w:color w:val="FF0000"/>
-        </w:rPr>
-        <w:t>“</w:t>
-      </w:r>
-      <w:r>
-        <w:rPr>
-          <w:color w:val="FF0000"/>
-        </w:rPr>
-        <w:t>设计</w:t>
-      </w:r>
-      <w:r>
-        <w:rPr>
-          <w:color w:val="FF0000"/>
-        </w:rPr>
-        <w:t>”→“</w:t>
-      </w:r>
-      <w:r>
-        <w:rPr>
-          <w:color w:val="FF0000"/>
-        </w:rPr>
-        <w:t>主题</w:t>
-      </w:r>
-      <w:r>
-        <w:rPr>
-          <w:color w:val="FF0000"/>
-        </w:rPr>
-        <w:t>”→“</w:t>
-      </w:r>
-      <w:r>
-        <w:rPr>
-          <w:color w:val="FF0000"/>
-        </w:rPr>
-        <w:t>行云流水</w:t>
-      </w:r>
-      <w:r>
-        <w:rPr>
-          <w:color w:val="FF0000"/>
-        </w:rPr>
-        <w:t>”</w:t>
-      </w:r>
-    </w:p>
-    <w:p>
-      <w:pPr>
-        <w:ind w:leftChars="700" w:left="1540"/>
-      </w:pPr>
-      <w:r>
-        <w:t>【参考答案】</w:t>
-      </w:r>
-      <w:r>
-        <w:t xml:space="preserve">  D</w:t>
-      </w:r>
-    </w:p>
-    <w:p>
-      <w:pPr>
-        <w:ind w:leftChars="700" w:left="1540"/>
-      </w:pPr>
-      <w:r>
-        <w:t>39</w:t>
-      </w:r>
-      <w:r>
-        <w:t>．在幻灯片上设置的超级链接，可以使幻灯片播放时自由跳转到</w:t>
-      </w:r>
-      <w:r>
-        <w:t>__________</w:t>
-      </w:r>
-      <w:r>
-        <w:t>。</w:t>
-      </w:r>
-    </w:p>
-    <w:p>
-      <w:pPr>
-        <w:ind w:leftChars="700" w:left="1540"/>
-      </w:pPr>
-      <w:r>
-        <w:t>A</w:t>
-      </w:r>
-      <w:r>
-        <w:t>．不能跳转到某一张幻灯片</w:t>
-      </w:r>
-      <w:r>
-        <w:t xml:space="preserve">   B</w:t>
-      </w:r>
-      <w:r>
-        <w:t>．某一张幻灯片的自动排练计时</w:t>
-      </w:r>
-    </w:p>
-    <w:p>
-      <w:pPr>
-        <w:ind w:leftChars="700" w:left="1540"/>
-      </w:pPr>
-      <w:r>
-        <w:t>C</w:t>
-      </w:r>
-      <w:r>
-        <w:t>．不能跳转到某一个</w:t>
-      </w:r>
-      <w:r>
-        <w:t>Web</w:t>
-      </w:r>
-      <w:r>
-        <w:t>页面</w:t>
-      </w:r>
-      <w:r>
-        <w:t xml:space="preserve"> </w:t>
-      </w:r>
-      <w:r>
-        <w:rPr>
-          <w:color w:val="FF0000"/>
-        </w:rPr>
-        <w:t xml:space="preserve"> D</w:t>
-      </w:r>
-      <w:r>
-        <w:rPr>
-          <w:color w:val="FF0000"/>
-        </w:rPr>
-        <w:t>．某一个可以执行的文件</w:t>
-      </w:r>
-    </w:p>
-    <w:p>
-      <w:pPr>
-        <w:ind w:leftChars="700" w:left="1540"/>
-      </w:pPr>
-      <w:r>
-        <w:t>【参考答案】</w:t>
-      </w:r>
-      <w:r>
-        <w:t xml:space="preserve">  D</w:t>
-      </w:r>
-    </w:p>
-    <w:p>
-      <w:pPr>
-        <w:ind w:leftChars="700" w:left="1540"/>
-      </w:pPr>
-      <w:r>
-        <w:t>40</w:t>
-      </w:r>
-      <w:r>
-        <w:t>．在</w:t>
-      </w:r>
-      <w:r>
-        <w:t>PowerPoint 2010</w:t>
-      </w:r>
-      <w:r>
-        <w:t>幻灯片中，不可以插入</w:t>
-      </w:r>
-      <w:r>
-        <w:t>__________</w:t>
-      </w:r>
-      <w:r>
-        <w:t>文件。</w:t>
-      </w:r>
-    </w:p>
-    <w:p>
-      <w:pPr>
-        <w:ind w:leftChars="700" w:left="1540"/>
-      </w:pPr>
-      <w:r>
-        <w:t>A</w:t>
-      </w:r>
-      <w:r>
-        <w:t>．</w:t>
-      </w:r>
-      <w:r>
-        <w:t>Avi</w:t>
-      </w:r>
-    </w:p>
-    <w:p>
-      <w:pPr>
-        <w:ind w:leftChars="700" w:left="1540"/>
-      </w:pPr>
-      <w:r>
-        <w:t>C</w:t>
-      </w:r>
-      <w:r>
-        <w:t>．</w:t>
-      </w:r>
-      <w:r>
-        <w:t>Bmp</w:t>
-      </w:r>
-    </w:p>
-    <w:p>
-      <w:pPr>
-        <w:ind w:leftChars="700" w:left="1540"/>
-      </w:pPr>
-      <w:r>
-        <w:t>B</w:t>
-      </w:r>
-      <w:r>
-        <w:t>．</w:t>
-      </w:r>
-      <w:r>
-        <w:t>Wav</w:t>
-      </w:r>
-    </w:p>
-    <w:p>
-      <w:pPr>
-        <w:ind w:leftChars="700" w:left="1540"/>
-      </w:pPr>
-      <w:r>
-        <w:t>D</w:t>
-      </w:r>
-      <w:r>
-        <w:t>．</w:t>
-      </w:r>
-      <w:r>
-        <w:t>Exe</w:t>
-      </w:r>
-    </w:p>
-    <w:p>
-      <w:pPr>
-        <w:ind w:leftChars="700" w:left="1540"/>
-      </w:pPr>
-    </w:p>
-    <w:p>
-      <w:pPr>
-        <w:ind w:leftChars="700" w:left="1540"/>
-      </w:pPr>
-    </w:p>
-    <w:p>
-      <w:pPr>
-        <w:ind w:leftChars="700" w:left="1540"/>
-      </w:pPr>
-    </w:p>
-    <w:p>
-      <w:pPr>
-        <w:ind w:leftChars="700" w:left="1540"/>
-      </w:pPr>
-      <w:r>
-        <w:t>【参考答案】</w:t>
-      </w:r>
-      <w:r>
-        <w:t xml:space="preserve">  D</w:t>
-      </w:r>
-    </w:p>
-    <w:p>
-      <w:pPr>
-        <w:ind w:leftChars="700" w:left="1540"/>
-      </w:pPr>
-      <w:r>
-        <w:t>41</w:t>
-      </w:r>
-      <w:r>
-        <w:t>．广播幻灯片的快捷键是</w:t>
-      </w:r>
-      <w:r>
-        <w:t>__________</w:t>
-      </w:r>
-      <w:r>
-        <w:t>。</w:t>
-      </w:r>
-    </w:p>
-    <w:p>
-      <w:pPr>
-        <w:ind w:leftChars="700" w:left="1540"/>
-        <w:rPr>
-          <w:color w:val="FF0000"/>
-        </w:rPr>
-      </w:pPr>
-      <w:r>
-        <w:rPr>
-          <w:color w:val="FF0000"/>
-        </w:rPr>
-        <w:t>A</w:t>
-      </w:r>
-      <w:r>
-        <w:rPr>
-          <w:color w:val="FF0000"/>
-        </w:rPr>
-        <w:t>．</w:t>
-      </w:r>
-      <w:r>
-        <w:rPr>
-          <w:color w:val="FF0000"/>
-        </w:rPr>
-        <w:t>Ctrl+F5</w:t>
-      </w:r>
-    </w:p>
-    <w:p>
-      <w:pPr>
-        <w:ind w:leftChars="700" w:left="1540"/>
-      </w:pPr>
-      <w:r>
-        <w:t>B</w:t>
-      </w:r>
-      <w:r>
-        <w:t>．</w:t>
-      </w:r>
-      <w:r>
-        <w:t>Ctrl+F1</w:t>
-      </w:r>
-    </w:p>
-    <w:p>
-      <w:pPr>
-        <w:ind w:leftChars="700" w:left="1540"/>
-      </w:pPr>
-      <w:r>
-        <w:t>D</w:t>
-      </w:r>
-      <w:r>
-        <w:t>．</w:t>
-      </w:r>
-      <w:r>
-        <w:t>Shift+F1</w:t>
-      </w:r>
-    </w:p>
-    <w:p>
-      <w:pPr>
-        <w:ind w:leftChars="700" w:left="1540"/>
-      </w:pPr>
-      <w:r>
-        <w:t>C</w:t>
-      </w:r>
-      <w:r>
-        <w:t>．</w:t>
-      </w:r>
-      <w:r>
-        <w:t>Shift+F5</w:t>
-      </w:r>
-    </w:p>
-    <w:p>
-      <w:pPr>
-        <w:ind w:leftChars="700" w:left="1540"/>
-      </w:pPr>
-      <w:r>
-        <w:t>【参考答案】</w:t>
-      </w:r>
-      <w:r>
-        <w:t xml:space="preserve">  A</w:t>
-      </w:r>
-    </w:p>
-    <w:p>
-      <w:pPr>
-        <w:ind w:leftChars="700" w:left="1540"/>
-      </w:pPr>
-      <w:r>
-        <w:t>42</w:t>
-      </w:r>
-      <w:r>
-        <w:t>．幻灯片放映时使光标变成</w:t>
-      </w:r>
-      <w:r>
-        <w:t>“</w:t>
-      </w:r>
-      <w:r>
-        <w:t>激光笔</w:t>
-      </w:r>
-      <w:r>
-        <w:t>”</w:t>
-      </w:r>
-      <w:r>
-        <w:t>效果的操作是</w:t>
-      </w:r>
-      <w:r>
-        <w:t>__________</w:t>
-      </w:r>
-      <w:r>
-        <w:t>。</w:t>
-      </w:r>
-    </w:p>
-    <w:p>
-      <w:pPr>
-        <w:ind w:leftChars="700" w:left="1540"/>
-      </w:pPr>
-      <w:r>
-        <w:t>A</w:t>
-      </w:r>
-      <w:r>
-        <w:t>．按</w:t>
-      </w:r>
-      <w:r>
-        <w:t>Ctrl+F5</w:t>
-      </w:r>
-    </w:p>
-    <w:p>
-      <w:pPr>
-        <w:ind w:leftChars="700" w:left="1540"/>
-      </w:pPr>
-      <w:r>
-        <w:t>B</w:t>
-      </w:r>
-      <w:r>
-        <w:t>．按</w:t>
-      </w:r>
-      <w:r>
-        <w:t>Shift+F5</w:t>
-      </w:r>
-    </w:p>
-    <w:p>
-      <w:pPr>
-        <w:ind w:leftChars="700" w:left="1540"/>
-        <w:rPr>
-          <w:color w:val="FF0000"/>
-        </w:rPr>
-      </w:pPr>
-      <w:r>
-        <w:rPr>
-          <w:color w:val="FF0000"/>
-        </w:rPr>
-        <w:t>C</w:t>
-      </w:r>
-      <w:r>
-        <w:rPr>
-          <w:color w:val="FF0000"/>
-        </w:rPr>
-        <w:t>．按住</w:t>
-      </w:r>
-      <w:r>
-        <w:rPr>
-          <w:color w:val="FF0000"/>
-        </w:rPr>
-        <w:t>Ctrl</w:t>
-      </w:r>
-      <w:r>
-        <w:rPr>
-          <w:color w:val="FF0000"/>
-        </w:rPr>
-        <w:t>键的同时，按住鼠标的左键</w:t>
+      <w:r>
+        <w:rPr>
+          <w:b/>
+          <w:color w:val="FF0000"/>
+        </w:rPr>
+        <w:t>键</w:t>
       </w:r>
     </w:p>
     <w:p>
@@ -6226,7 +6251,7 @@
 </file>
 
 <file path=customXml/itemProps1.xml><?xml version="1.0" encoding="utf-8"?>
-<ds:datastoreItem xmlns:ds="http://schemas.openxmlformats.org/officeDocument/2006/customXml" ds:itemID="{62A41B58-8BBA-4BF3-818A-E439A074EAE2}">
+<ds:datastoreItem xmlns:ds="http://schemas.openxmlformats.org/officeDocument/2006/customXml" ds:itemID="{1A63F6C7-E5B5-4A1A-8756-F000E326B7FE}">
   <ds:schemaRefs>
     <ds:schemaRef ds:uri="http://schemas.openxmlformats.org/officeDocument/2006/bibliography"/>
   </ds:schemaRefs>
